--- a/V2_Gestion de configuración_Luis_Chicaiza.docx
+++ b/V2_Gestion de configuración_Luis_Chicaiza.docx
@@ -625,593 +625,6 @@
         <w:t>Pruebas</w:t>
       </w:r>
     </w:p>
-    <w:tbl>
-      <w:tblPr>
-        <w:tblStyle w:val="Tablaconcuadrcula"/>
-        <w:tblW w:w="0" w:type="auto"/>
-        <w:tblLook w:val="04A0" w:firstRow="1" w:lastRow="0" w:firstColumn="1" w:lastColumn="0" w:noHBand="0" w:noVBand="1"/>
-      </w:tblPr>
-      <w:tblGrid>
-        <w:gridCol w:w="1251"/>
-        <w:gridCol w:w="1221"/>
-        <w:gridCol w:w="1523"/>
-        <w:gridCol w:w="1187"/>
-        <w:gridCol w:w="1339"/>
-        <w:gridCol w:w="1973"/>
-      </w:tblGrid>
-      <w:tr>
-        <w:tc>
-          <w:tcPr>
-            <w:tcW w:w="1251" w:type="dxa"/>
-          </w:tcPr>
-          <w:p>
-            <w:pPr>
-              <w:rPr>
-                <w:u w:val="single"/>
-                <w:lang w:val="es-419"/>
-              </w:rPr>
-            </w:pPr>
-            <w:r>
-              <w:rPr>
-                <w:u w:val="single"/>
-                <w:lang w:val="es-419"/>
-              </w:rPr>
-              <w:t>Sector</w:t>
-            </w:r>
-          </w:p>
-        </w:tc>
-        <w:tc>
-          <w:tcPr>
-            <w:tcW w:w="1221" w:type="dxa"/>
-          </w:tcPr>
-          <w:p>
-            <w:pPr>
-              <w:rPr>
-                <w:lang w:val="es-419"/>
-              </w:rPr>
-            </w:pPr>
-            <w:r>
-              <w:rPr>
-                <w:lang w:val="es-419"/>
-              </w:rPr>
-              <w:t>Empresa</w:t>
-            </w:r>
-          </w:p>
-        </w:tc>
-        <w:tc>
-          <w:tcPr>
-            <w:tcW w:w="1523" w:type="dxa"/>
-          </w:tcPr>
-          <w:p>
-            <w:pPr>
-              <w:rPr>
-                <w:lang w:val="es-419"/>
-              </w:rPr>
-            </w:pPr>
-            <w:r>
-              <w:rPr>
-                <w:lang w:val="es-419"/>
-              </w:rPr>
-              <w:t xml:space="preserve">P acción </w:t>
-            </w:r>
-          </w:p>
-        </w:tc>
-        <w:tc>
-          <w:tcPr>
-            <w:tcW w:w="1187" w:type="dxa"/>
-          </w:tcPr>
-          <w:p>
-            <w:pPr>
-              <w:rPr>
-                <w:lang w:val="es-419"/>
-              </w:rPr>
-            </w:pPr>
-            <w:r>
-              <w:rPr>
-                <w:lang w:val="es-419"/>
-              </w:rPr>
-              <w:t>Acciones</w:t>
-            </w:r>
-          </w:p>
-        </w:tc>
-        <w:tc>
-          <w:tcPr>
-            <w:tcW w:w="1339" w:type="dxa"/>
-          </w:tcPr>
-          <w:p>
-            <w:pPr>
-              <w:rPr>
-                <w:lang w:val="es-419"/>
-              </w:rPr>
-            </w:pPr>
-            <w:r>
-              <w:rPr>
-                <w:lang w:val="es-419"/>
-              </w:rPr>
-              <w:t>P total</w:t>
-            </w:r>
-          </w:p>
-        </w:tc>
-        <w:tc>
-          <w:tcPr>
-            <w:tcW w:w="1973" w:type="dxa"/>
-          </w:tcPr>
-          <w:p>
-            <w:pPr>
-              <w:rPr>
-                <w:lang w:val="es-419"/>
-              </w:rPr>
-            </w:pPr>
-            <w:r>
-              <w:rPr>
-                <w:lang w:val="es-419"/>
-              </w:rPr>
-              <w:t>Observación</w:t>
-            </w:r>
-          </w:p>
-        </w:tc>
-      </w:tr>
-      <w:tr>
-        <w:tc>
-          <w:tcPr>
-            <w:tcW w:w="1251" w:type="dxa"/>
-          </w:tcPr>
-          <w:p>
-            <w:pPr>
-              <w:rPr>
-                <w:lang w:val="es-419"/>
-              </w:rPr>
-            </w:pPr>
-            <w:r>
-              <w:rPr>
-                <w:lang w:val="es-419"/>
-              </w:rPr>
-              <w:t>transporte</w:t>
-            </w:r>
-          </w:p>
-        </w:tc>
-        <w:tc>
-          <w:tcPr>
-            <w:tcW w:w="1221" w:type="dxa"/>
-          </w:tcPr>
-          <w:p>
-            <w:pPr>
-              <w:rPr>
-                <w:lang w:val="es-419"/>
-              </w:rPr>
-            </w:pPr>
-            <w:r>
-              <w:rPr>
-                <w:lang w:val="es-419"/>
-              </w:rPr>
-              <w:t>GG</w:t>
-            </w:r>
-          </w:p>
-        </w:tc>
-        <w:tc>
-          <w:tcPr>
-            <w:tcW w:w="1523" w:type="dxa"/>
-          </w:tcPr>
-          <w:p>
-            <w:pPr>
-              <w:rPr>
-                <w:lang w:val="es-419"/>
-              </w:rPr>
-            </w:pPr>
-            <w:r>
-              <w:rPr>
-                <w:lang w:val="es-419"/>
-              </w:rPr>
-              <w:t>2.0</w:t>
-            </w:r>
-          </w:p>
-        </w:tc>
-        <w:tc>
-          <w:tcPr>
-            <w:tcW w:w="1187" w:type="dxa"/>
-          </w:tcPr>
-          <w:p>
-            <w:pPr>
-              <w:rPr>
-                <w:lang w:val="es-419"/>
-              </w:rPr>
-            </w:pPr>
-            <w:r>
-              <w:rPr>
-                <w:lang w:val="es-419"/>
-              </w:rPr>
-              <w:t>5</w:t>
-            </w:r>
-          </w:p>
-        </w:tc>
-        <w:tc>
-          <w:tcPr>
-            <w:tcW w:w="1339" w:type="dxa"/>
-          </w:tcPr>
-          <w:p>
-            <w:pPr>
-              <w:rPr>
-                <w:lang w:val="es-419"/>
-              </w:rPr>
-            </w:pPr>
-            <w:r>
-              <w:rPr>
-                <w:lang w:val="es-419"/>
-              </w:rPr>
-              <w:t>10</w:t>
-            </w:r>
-          </w:p>
-        </w:tc>
-        <w:tc>
-          <w:tcPr>
-            <w:tcW w:w="1973" w:type="dxa"/>
-          </w:tcPr>
-          <w:p>
-            <w:pPr>
-              <w:rPr>
-                <w:lang w:val="es-419"/>
-              </w:rPr>
-            </w:pPr>
-            <w:r>
-              <w:rPr>
-                <w:lang w:val="es-419"/>
-              </w:rPr>
-              <w:t>Resultado exitoso</w:t>
-            </w:r>
-          </w:p>
-        </w:tc>
-      </w:tr>
-      <w:tr>
-        <w:tc>
-          <w:tcPr>
-            <w:tcW w:w="1251" w:type="dxa"/>
-          </w:tcPr>
-          <w:p>
-            <w:pPr>
-              <w:rPr>
-                <w:lang w:val="es-419"/>
-              </w:rPr>
-            </w:pPr>
-            <w:r>
-              <w:rPr>
-                <w:lang w:val="es-419"/>
-              </w:rPr>
-              <w:t>transporte</w:t>
-            </w:r>
-          </w:p>
-        </w:tc>
-        <w:tc>
-          <w:tcPr>
-            <w:tcW w:w="1221" w:type="dxa"/>
-          </w:tcPr>
-          <w:p>
-            <w:pPr>
-              <w:rPr>
-                <w:lang w:val="es-419"/>
-              </w:rPr>
-            </w:pPr>
-            <w:proofErr w:type="spellStart"/>
-            <w:r>
-              <w:rPr>
-                <w:lang w:val="es-419"/>
-              </w:rPr>
-              <w:t>Galavail</w:t>
-            </w:r>
-            <w:proofErr w:type="spellEnd"/>
-          </w:p>
-        </w:tc>
-        <w:tc>
-          <w:tcPr>
-            <w:tcW w:w="1523" w:type="dxa"/>
-          </w:tcPr>
-          <w:p>
-            <w:pPr>
-              <w:rPr>
-                <w:lang w:val="es-419"/>
-              </w:rPr>
-            </w:pPr>
-            <w:r>
-              <w:rPr>
-                <w:lang w:val="es-419"/>
-              </w:rPr>
-              <w:t>2.0</w:t>
-            </w:r>
-          </w:p>
-        </w:tc>
-        <w:tc>
-          <w:tcPr>
-            <w:tcW w:w="1187" w:type="dxa"/>
-          </w:tcPr>
-          <w:p>
-            <w:pPr>
-              <w:rPr>
-                <w:lang w:val="es-419"/>
-              </w:rPr>
-            </w:pPr>
-            <w:r>
-              <w:rPr>
-                <w:lang w:val="es-419"/>
-              </w:rPr>
-              <w:t>5</w:t>
-            </w:r>
-          </w:p>
-        </w:tc>
-        <w:tc>
-          <w:tcPr>
-            <w:tcW w:w="1339" w:type="dxa"/>
-          </w:tcPr>
-          <w:p>
-            <w:pPr>
-              <w:rPr>
-                <w:lang w:val="es-419"/>
-              </w:rPr>
-            </w:pPr>
-            <w:r>
-              <w:rPr>
-                <w:lang w:val="es-419"/>
-              </w:rPr>
-              <w:t>10</w:t>
-            </w:r>
-          </w:p>
-        </w:tc>
-        <w:tc>
-          <w:tcPr>
-            <w:tcW w:w="1973" w:type="dxa"/>
-          </w:tcPr>
-          <w:p>
-            <w:pPr>
-              <w:rPr>
-                <w:lang w:val="es-419"/>
-              </w:rPr>
-            </w:pPr>
-            <w:r>
-              <w:rPr>
-                <w:lang w:val="es-419"/>
-              </w:rPr>
-              <w:t xml:space="preserve">Resultado </w:t>
-            </w:r>
-            <w:r>
-              <w:rPr>
-                <w:lang w:val="es-419"/>
-              </w:rPr>
-              <w:t>incorrecto</w:t>
-            </w:r>
-          </w:p>
-        </w:tc>
-      </w:tr>
-      <w:tr>
-        <w:tc>
-          <w:tcPr>
-            <w:tcW w:w="1251" w:type="dxa"/>
-          </w:tcPr>
-          <w:p>
-            <w:pPr>
-              <w:rPr>
-                <w:lang w:val="es-419"/>
-              </w:rPr>
-            </w:pPr>
-            <w:r>
-              <w:rPr>
-                <w:lang w:val="es-419"/>
-              </w:rPr>
-              <w:t>transporte</w:t>
-            </w:r>
-          </w:p>
-        </w:tc>
-        <w:tc>
-          <w:tcPr>
-            <w:tcW w:w="1221" w:type="dxa"/>
-          </w:tcPr>
-          <w:p>
-            <w:pPr>
-              <w:rPr>
-                <w:lang w:val="es-419"/>
-              </w:rPr>
-            </w:pPr>
-            <w:r>
-              <w:rPr>
-                <w:lang w:val="es-419"/>
-              </w:rPr>
-              <w:t>GL</w:t>
-            </w:r>
-          </w:p>
-        </w:tc>
-        <w:tc>
-          <w:tcPr>
-            <w:tcW w:w="1523" w:type="dxa"/>
-          </w:tcPr>
-          <w:p>
-            <w:pPr>
-              <w:rPr>
-                <w:lang w:val="es-419"/>
-              </w:rPr>
-            </w:pPr>
-            <w:r>
-              <w:rPr>
-                <w:lang w:val="es-419"/>
-              </w:rPr>
-              <w:t>2.0</w:t>
-            </w:r>
-          </w:p>
-        </w:tc>
-        <w:tc>
-          <w:tcPr>
-            <w:tcW w:w="1187" w:type="dxa"/>
-          </w:tcPr>
-          <w:p>
-            <w:pPr>
-              <w:rPr>
-                <w:lang w:val="es-419"/>
-              </w:rPr>
-            </w:pPr>
-            <w:r>
-              <w:rPr>
-                <w:lang w:val="es-419"/>
-              </w:rPr>
-              <w:t>5</w:t>
-            </w:r>
-          </w:p>
-        </w:tc>
-        <w:tc>
-          <w:tcPr>
-            <w:tcW w:w="1339" w:type="dxa"/>
-          </w:tcPr>
-          <w:p>
-            <w:pPr>
-              <w:rPr>
-                <w:lang w:val="es-419"/>
-              </w:rPr>
-            </w:pPr>
-            <w:r>
-              <w:rPr>
-                <w:lang w:val="es-419"/>
-              </w:rPr>
-              <w:t>10</w:t>
-            </w:r>
-          </w:p>
-        </w:tc>
-        <w:tc>
-          <w:tcPr>
-            <w:tcW w:w="1973" w:type="dxa"/>
-          </w:tcPr>
-          <w:p>
-            <w:pPr>
-              <w:rPr>
-                <w:lang w:val="es-419"/>
-              </w:rPr>
-            </w:pPr>
-            <w:r>
-              <w:rPr>
-                <w:lang w:val="es-419"/>
-              </w:rPr>
-              <w:t xml:space="preserve">Resultado </w:t>
-            </w:r>
-            <w:r>
-              <w:rPr>
-                <w:lang w:val="es-419"/>
-              </w:rPr>
-              <w:t>exitoso</w:t>
-            </w:r>
-          </w:p>
-        </w:tc>
-      </w:tr>
-      <w:tr>
-        <w:tc>
-          <w:tcPr>
-            <w:tcW w:w="1251" w:type="dxa"/>
-          </w:tcPr>
-          <w:p>
-            <w:pPr>
-              <w:rPr>
-                <w:lang w:val="es-419"/>
-              </w:rPr>
-            </w:pPr>
-            <w:r>
-              <w:rPr>
-                <w:lang w:val="es-419"/>
-              </w:rPr>
-              <w:t>transporte</w:t>
-            </w:r>
-          </w:p>
-        </w:tc>
-        <w:tc>
-          <w:tcPr>
-            <w:tcW w:w="1221" w:type="dxa"/>
-          </w:tcPr>
-          <w:p>
-            <w:pPr>
-              <w:rPr>
-                <w:lang w:val="es-419"/>
-              </w:rPr>
-            </w:pPr>
-            <w:r>
-              <w:rPr>
-                <w:lang w:val="es-419"/>
-              </w:rPr>
-              <w:t>TL</w:t>
-            </w:r>
-          </w:p>
-        </w:tc>
-        <w:tc>
-          <w:tcPr>
-            <w:tcW w:w="1523" w:type="dxa"/>
-          </w:tcPr>
-          <w:p>
-            <w:pPr>
-              <w:rPr>
-                <w:lang w:val="es-419"/>
-              </w:rPr>
-            </w:pPr>
-            <w:r>
-              <w:rPr>
-                <w:lang w:val="es-419"/>
-              </w:rPr>
-              <w:t>2.0</w:t>
-            </w:r>
-          </w:p>
-        </w:tc>
-        <w:tc>
-          <w:tcPr>
-            <w:tcW w:w="1187" w:type="dxa"/>
-          </w:tcPr>
-          <w:p>
-            <w:pPr>
-              <w:rPr>
-                <w:lang w:val="es-419"/>
-              </w:rPr>
-            </w:pPr>
-            <w:r>
-              <w:rPr>
-                <w:lang w:val="es-419"/>
-              </w:rPr>
-              <w:t>5</w:t>
-            </w:r>
-          </w:p>
-        </w:tc>
-        <w:tc>
-          <w:tcPr>
-            <w:tcW w:w="1339" w:type="dxa"/>
-          </w:tcPr>
-          <w:p>
-            <w:pPr>
-              <w:rPr>
-                <w:lang w:val="es-419"/>
-              </w:rPr>
-            </w:pPr>
-            <w:r>
-              <w:rPr>
-                <w:lang w:val="es-419"/>
-              </w:rPr>
-              <w:t>10</w:t>
-            </w:r>
-          </w:p>
-        </w:tc>
-        <w:tc>
-          <w:tcPr>
-            <w:tcW w:w="1973" w:type="dxa"/>
-          </w:tcPr>
-          <w:p>
-            <w:pPr>
-              <w:rPr>
-                <w:lang w:val="es-419"/>
-              </w:rPr>
-            </w:pPr>
-            <w:r>
-              <w:rPr>
-                <w:lang w:val="es-419"/>
-              </w:rPr>
-              <w:t xml:space="preserve">Resultado </w:t>
-            </w:r>
-            <w:r>
-              <w:rPr>
-                <w:lang w:val="es-419"/>
-              </w:rPr>
-              <w:t>exitoso</w:t>
-            </w:r>
-          </w:p>
-        </w:tc>
-      </w:tr>
-    </w:tbl>
     <w:p>
       <w:pPr>
         <w:rPr>
@@ -1221,73 +634,15 @@
           <w:lang w:val="es-419"/>
         </w:rPr>
       </w:pPr>
-    </w:p>
-    <w:p>
-      <w:pPr>
-        <w:rPr>
-          <w:rFonts w:ascii="Century Gothic" w:hAnsi="Century Gothic"/>
-          <w:b/>
-          <w:bCs/>
-          <w:lang w:val="es-419"/>
-        </w:rPr>
-      </w:pPr>
-      <w:r>
-        <w:rPr>
-          <w:rFonts w:ascii="Century Gothic" w:hAnsi="Century Gothic"/>
-          <w:b/>
-          <w:bCs/>
-          <w:lang w:val="es-419"/>
-        </w:rPr>
-        <w:t>Plan de Pruebas</w:t>
-      </w:r>
-    </w:p>
-    <w:p>
-      <w:pPr>
-        <w:rPr>
-          <w:rFonts w:ascii="Century Gothic" w:hAnsi="Century Gothic"/>
-          <w:b/>
-          <w:bCs/>
-          <w:lang w:val="es-419"/>
-        </w:rPr>
-      </w:pPr>
-      <w:r>
-        <w:rPr>
-          <w:rFonts w:ascii="Century Gothic" w:hAnsi="Century Gothic"/>
-          <w:b/>
-          <w:bCs/>
-          <w:lang w:val="es-419"/>
-        </w:rPr>
-        <w:t>Código fuente</w:t>
-      </w:r>
-    </w:p>
-    <w:p>
-      <w:pPr>
-        <w:rPr>
-          <w:lang w:val="es-419"/>
-        </w:rPr>
-      </w:pPr>
-      <w:r>
-        <w:rPr>
-          <w:lang w:val="es-419"/>
-        </w:rPr>
-        <w:t>Cambio en los datos de archivos</w:t>
-      </w:r>
-    </w:p>
-    <w:p>
-      <w:pPr>
-        <w:rPr>
-          <w:lang w:val="es-419"/>
-        </w:rPr>
-      </w:pPr>
       <w:r>
         <w:rPr>
           <w:noProof/>
         </w:rPr>
         <w:drawing>
-          <wp:inline distT="0" distB="0" distL="0" distR="0" wp14:anchorId="18B5F46A" wp14:editId="176E3724">
-            <wp:extent cx="4552950" cy="1543050"/>
-            <wp:effectExtent l="0" t="0" r="0" b="0"/>
-            <wp:docPr id="2" name="Imagen 2"/>
+          <wp:inline distT="0" distB="0" distL="0" distR="0" wp14:anchorId="6AB35EEA" wp14:editId="29E1605C">
+            <wp:extent cx="5400040" cy="3923665"/>
+            <wp:effectExtent l="0" t="0" r="0" b="635"/>
+            <wp:docPr id="6" name="Imagen 6"/>
             <wp:cNvGraphicFramePr>
               <a:graphicFrameLocks xmlns:a="http://schemas.openxmlformats.org/drawingml/2006/main" noChangeAspect="1"/>
             </wp:cNvGraphicFramePr>
@@ -1307,6 +662,700 @@
                   <pic:spPr>
                     <a:xfrm>
                       <a:off x="0" y="0"/>
+                      <a:ext cx="5400040" cy="3923665"/>
+                    </a:xfrm>
+                    <a:prstGeom prst="rect">
+                      <a:avLst/>
+                    </a:prstGeom>
+                  </pic:spPr>
+                </pic:pic>
+              </a:graphicData>
+            </a:graphic>
+          </wp:inline>
+        </w:drawing>
+      </w:r>
+    </w:p>
+    <w:tbl>
+      <w:tblPr>
+        <w:tblStyle w:val="Tablaconcuadrcula"/>
+        <w:tblW w:w="0" w:type="auto"/>
+        <w:tblLook w:val="04A0" w:firstRow="1" w:lastRow="0" w:firstColumn="1" w:lastColumn="0" w:noHBand="0" w:noVBand="1"/>
+      </w:tblPr>
+      <w:tblGrid>
+        <w:gridCol w:w="1251"/>
+        <w:gridCol w:w="1221"/>
+        <w:gridCol w:w="1523"/>
+        <w:gridCol w:w="1187"/>
+        <w:gridCol w:w="1339"/>
+        <w:gridCol w:w="1973"/>
+      </w:tblGrid>
+      <w:tr>
+        <w:tc>
+          <w:tcPr>
+            <w:tcW w:w="1251" w:type="dxa"/>
+          </w:tcPr>
+          <w:p>
+            <w:pPr>
+              <w:rPr>
+                <w:u w:val="single"/>
+                <w:lang w:val="es-419"/>
+              </w:rPr>
+            </w:pPr>
+            <w:r>
+              <w:rPr>
+                <w:u w:val="single"/>
+                <w:lang w:val="es-419"/>
+              </w:rPr>
+              <w:t>Sector</w:t>
+            </w:r>
+          </w:p>
+        </w:tc>
+        <w:tc>
+          <w:tcPr>
+            <w:tcW w:w="1221" w:type="dxa"/>
+          </w:tcPr>
+          <w:p>
+            <w:pPr>
+              <w:rPr>
+                <w:lang w:val="es-419"/>
+              </w:rPr>
+            </w:pPr>
+            <w:r>
+              <w:rPr>
+                <w:lang w:val="es-419"/>
+              </w:rPr>
+              <w:t>Empresa</w:t>
+            </w:r>
+          </w:p>
+        </w:tc>
+        <w:tc>
+          <w:tcPr>
+            <w:tcW w:w="1523" w:type="dxa"/>
+          </w:tcPr>
+          <w:p>
+            <w:pPr>
+              <w:rPr>
+                <w:lang w:val="es-419"/>
+              </w:rPr>
+            </w:pPr>
+            <w:r>
+              <w:rPr>
+                <w:lang w:val="es-419"/>
+              </w:rPr>
+              <w:t xml:space="preserve">P acción </w:t>
+            </w:r>
+          </w:p>
+        </w:tc>
+        <w:tc>
+          <w:tcPr>
+            <w:tcW w:w="1187" w:type="dxa"/>
+          </w:tcPr>
+          <w:p>
+            <w:pPr>
+              <w:rPr>
+                <w:lang w:val="es-419"/>
+              </w:rPr>
+            </w:pPr>
+            <w:r>
+              <w:rPr>
+                <w:lang w:val="es-419"/>
+              </w:rPr>
+              <w:t>Acciones</w:t>
+            </w:r>
+          </w:p>
+        </w:tc>
+        <w:tc>
+          <w:tcPr>
+            <w:tcW w:w="1339" w:type="dxa"/>
+          </w:tcPr>
+          <w:p>
+            <w:pPr>
+              <w:rPr>
+                <w:lang w:val="es-419"/>
+              </w:rPr>
+            </w:pPr>
+            <w:r>
+              <w:rPr>
+                <w:lang w:val="es-419"/>
+              </w:rPr>
+              <w:t>P total</w:t>
+            </w:r>
+          </w:p>
+        </w:tc>
+        <w:tc>
+          <w:tcPr>
+            <w:tcW w:w="1973" w:type="dxa"/>
+          </w:tcPr>
+          <w:p>
+            <w:pPr>
+              <w:rPr>
+                <w:lang w:val="es-419"/>
+              </w:rPr>
+            </w:pPr>
+            <w:r>
+              <w:rPr>
+                <w:lang w:val="es-419"/>
+              </w:rPr>
+              <w:t>Observación</w:t>
+            </w:r>
+          </w:p>
+        </w:tc>
+      </w:tr>
+      <w:tr>
+        <w:tc>
+          <w:tcPr>
+            <w:tcW w:w="1251" w:type="dxa"/>
+          </w:tcPr>
+          <w:p>
+            <w:pPr>
+              <w:rPr>
+                <w:lang w:val="es-419"/>
+              </w:rPr>
+            </w:pPr>
+            <w:r>
+              <w:rPr>
+                <w:lang w:val="es-419"/>
+              </w:rPr>
+              <w:t>transporte</w:t>
+            </w:r>
+          </w:p>
+        </w:tc>
+        <w:tc>
+          <w:tcPr>
+            <w:tcW w:w="1221" w:type="dxa"/>
+          </w:tcPr>
+          <w:p>
+            <w:pPr>
+              <w:rPr>
+                <w:lang w:val="es-419"/>
+              </w:rPr>
+            </w:pPr>
+            <w:r>
+              <w:rPr>
+                <w:lang w:val="es-419"/>
+              </w:rPr>
+              <w:t>GG</w:t>
+            </w:r>
+          </w:p>
+        </w:tc>
+        <w:tc>
+          <w:tcPr>
+            <w:tcW w:w="1523" w:type="dxa"/>
+          </w:tcPr>
+          <w:p>
+            <w:pPr>
+              <w:rPr>
+                <w:lang w:val="es-419"/>
+              </w:rPr>
+            </w:pPr>
+            <w:r>
+              <w:rPr>
+                <w:lang w:val="es-419"/>
+              </w:rPr>
+              <w:t>2.0</w:t>
+            </w:r>
+          </w:p>
+        </w:tc>
+        <w:tc>
+          <w:tcPr>
+            <w:tcW w:w="1187" w:type="dxa"/>
+          </w:tcPr>
+          <w:p>
+            <w:pPr>
+              <w:rPr>
+                <w:lang w:val="es-419"/>
+              </w:rPr>
+            </w:pPr>
+            <w:r>
+              <w:rPr>
+                <w:lang w:val="es-419"/>
+              </w:rPr>
+              <w:t>5</w:t>
+            </w:r>
+          </w:p>
+        </w:tc>
+        <w:tc>
+          <w:tcPr>
+            <w:tcW w:w="1339" w:type="dxa"/>
+          </w:tcPr>
+          <w:p>
+            <w:pPr>
+              <w:rPr>
+                <w:lang w:val="es-419"/>
+              </w:rPr>
+            </w:pPr>
+            <w:r>
+              <w:rPr>
+                <w:lang w:val="es-419"/>
+              </w:rPr>
+              <w:t>10</w:t>
+            </w:r>
+          </w:p>
+        </w:tc>
+        <w:tc>
+          <w:tcPr>
+            <w:tcW w:w="1973" w:type="dxa"/>
+          </w:tcPr>
+          <w:p>
+            <w:pPr>
+              <w:rPr>
+                <w:lang w:val="es-419"/>
+              </w:rPr>
+            </w:pPr>
+            <w:r>
+              <w:rPr>
+                <w:lang w:val="es-419"/>
+              </w:rPr>
+              <w:t>Resultado exitoso</w:t>
+            </w:r>
+          </w:p>
+        </w:tc>
+      </w:tr>
+      <w:tr>
+        <w:tc>
+          <w:tcPr>
+            <w:tcW w:w="1251" w:type="dxa"/>
+          </w:tcPr>
+          <w:p>
+            <w:pPr>
+              <w:rPr>
+                <w:lang w:val="es-419"/>
+              </w:rPr>
+            </w:pPr>
+            <w:r>
+              <w:rPr>
+                <w:lang w:val="es-419"/>
+              </w:rPr>
+              <w:t>transporte</w:t>
+            </w:r>
+          </w:p>
+        </w:tc>
+        <w:tc>
+          <w:tcPr>
+            <w:tcW w:w="1221" w:type="dxa"/>
+          </w:tcPr>
+          <w:p>
+            <w:pPr>
+              <w:rPr>
+                <w:lang w:val="es-419"/>
+              </w:rPr>
+            </w:pPr>
+            <w:r>
+              <w:rPr>
+                <w:lang w:val="es-419"/>
+              </w:rPr>
+              <w:t>Galavail</w:t>
+            </w:r>
+          </w:p>
+        </w:tc>
+        <w:tc>
+          <w:tcPr>
+            <w:tcW w:w="1523" w:type="dxa"/>
+          </w:tcPr>
+          <w:p>
+            <w:pPr>
+              <w:rPr>
+                <w:lang w:val="es-419"/>
+              </w:rPr>
+            </w:pPr>
+            <w:r>
+              <w:rPr>
+                <w:lang w:val="es-419"/>
+              </w:rPr>
+              <w:t>2.0</w:t>
+            </w:r>
+          </w:p>
+        </w:tc>
+        <w:tc>
+          <w:tcPr>
+            <w:tcW w:w="1187" w:type="dxa"/>
+          </w:tcPr>
+          <w:p>
+            <w:pPr>
+              <w:rPr>
+                <w:lang w:val="es-419"/>
+              </w:rPr>
+            </w:pPr>
+            <w:r>
+              <w:rPr>
+                <w:lang w:val="es-419"/>
+              </w:rPr>
+              <w:t>5</w:t>
+            </w:r>
+          </w:p>
+        </w:tc>
+        <w:tc>
+          <w:tcPr>
+            <w:tcW w:w="1339" w:type="dxa"/>
+          </w:tcPr>
+          <w:p>
+            <w:pPr>
+              <w:rPr>
+                <w:lang w:val="es-419"/>
+              </w:rPr>
+            </w:pPr>
+            <w:r>
+              <w:rPr>
+                <w:lang w:val="es-419"/>
+              </w:rPr>
+              <w:t>10</w:t>
+            </w:r>
+          </w:p>
+        </w:tc>
+        <w:tc>
+          <w:tcPr>
+            <w:tcW w:w="1973" w:type="dxa"/>
+          </w:tcPr>
+          <w:p>
+            <w:pPr>
+              <w:rPr>
+                <w:lang w:val="es-419"/>
+              </w:rPr>
+            </w:pPr>
+            <w:r>
+              <w:rPr>
+                <w:lang w:val="es-419"/>
+              </w:rPr>
+              <w:t xml:space="preserve">Resultado </w:t>
+            </w:r>
+            <w:r>
+              <w:rPr>
+                <w:lang w:val="es-419"/>
+              </w:rPr>
+              <w:t>incorrecto</w:t>
+            </w:r>
+          </w:p>
+        </w:tc>
+      </w:tr>
+      <w:tr>
+        <w:tc>
+          <w:tcPr>
+            <w:tcW w:w="1251" w:type="dxa"/>
+          </w:tcPr>
+          <w:p>
+            <w:pPr>
+              <w:rPr>
+                <w:lang w:val="es-419"/>
+              </w:rPr>
+            </w:pPr>
+            <w:r>
+              <w:rPr>
+                <w:lang w:val="es-419"/>
+              </w:rPr>
+              <w:t>transporte</w:t>
+            </w:r>
+          </w:p>
+        </w:tc>
+        <w:tc>
+          <w:tcPr>
+            <w:tcW w:w="1221" w:type="dxa"/>
+          </w:tcPr>
+          <w:p>
+            <w:pPr>
+              <w:rPr>
+                <w:lang w:val="es-419"/>
+              </w:rPr>
+            </w:pPr>
+            <w:r>
+              <w:rPr>
+                <w:lang w:val="es-419"/>
+              </w:rPr>
+              <w:t>GL</w:t>
+            </w:r>
+          </w:p>
+        </w:tc>
+        <w:tc>
+          <w:tcPr>
+            <w:tcW w:w="1523" w:type="dxa"/>
+          </w:tcPr>
+          <w:p>
+            <w:pPr>
+              <w:rPr>
+                <w:lang w:val="es-419"/>
+              </w:rPr>
+            </w:pPr>
+            <w:r>
+              <w:rPr>
+                <w:lang w:val="es-419"/>
+              </w:rPr>
+              <w:t>2.0</w:t>
+            </w:r>
+          </w:p>
+        </w:tc>
+        <w:tc>
+          <w:tcPr>
+            <w:tcW w:w="1187" w:type="dxa"/>
+          </w:tcPr>
+          <w:p>
+            <w:pPr>
+              <w:rPr>
+                <w:lang w:val="es-419"/>
+              </w:rPr>
+            </w:pPr>
+            <w:r>
+              <w:rPr>
+                <w:lang w:val="es-419"/>
+              </w:rPr>
+              <w:t>5</w:t>
+            </w:r>
+          </w:p>
+        </w:tc>
+        <w:tc>
+          <w:tcPr>
+            <w:tcW w:w="1339" w:type="dxa"/>
+          </w:tcPr>
+          <w:p>
+            <w:pPr>
+              <w:rPr>
+                <w:lang w:val="es-419"/>
+              </w:rPr>
+            </w:pPr>
+            <w:r>
+              <w:rPr>
+                <w:lang w:val="es-419"/>
+              </w:rPr>
+              <w:t>10</w:t>
+            </w:r>
+          </w:p>
+        </w:tc>
+        <w:tc>
+          <w:tcPr>
+            <w:tcW w:w="1973" w:type="dxa"/>
+          </w:tcPr>
+          <w:p>
+            <w:pPr>
+              <w:rPr>
+                <w:lang w:val="es-419"/>
+              </w:rPr>
+            </w:pPr>
+            <w:r>
+              <w:rPr>
+                <w:lang w:val="es-419"/>
+              </w:rPr>
+              <w:t xml:space="preserve">Resultado </w:t>
+            </w:r>
+            <w:r>
+              <w:rPr>
+                <w:lang w:val="es-419"/>
+              </w:rPr>
+              <w:t>exitoso</w:t>
+            </w:r>
+          </w:p>
+        </w:tc>
+      </w:tr>
+      <w:tr>
+        <w:tc>
+          <w:tcPr>
+            <w:tcW w:w="1251" w:type="dxa"/>
+          </w:tcPr>
+          <w:p>
+            <w:pPr>
+              <w:rPr>
+                <w:lang w:val="es-419"/>
+              </w:rPr>
+            </w:pPr>
+            <w:r>
+              <w:rPr>
+                <w:lang w:val="es-419"/>
+              </w:rPr>
+              <w:t>transporte</w:t>
+            </w:r>
+          </w:p>
+        </w:tc>
+        <w:tc>
+          <w:tcPr>
+            <w:tcW w:w="1221" w:type="dxa"/>
+          </w:tcPr>
+          <w:p>
+            <w:pPr>
+              <w:rPr>
+                <w:lang w:val="es-419"/>
+              </w:rPr>
+            </w:pPr>
+            <w:r>
+              <w:rPr>
+                <w:lang w:val="es-419"/>
+              </w:rPr>
+              <w:t>TL</w:t>
+            </w:r>
+          </w:p>
+        </w:tc>
+        <w:tc>
+          <w:tcPr>
+            <w:tcW w:w="1523" w:type="dxa"/>
+          </w:tcPr>
+          <w:p>
+            <w:pPr>
+              <w:rPr>
+                <w:lang w:val="es-419"/>
+              </w:rPr>
+            </w:pPr>
+            <w:r>
+              <w:rPr>
+                <w:lang w:val="es-419"/>
+              </w:rPr>
+              <w:t>2.0</w:t>
+            </w:r>
+          </w:p>
+        </w:tc>
+        <w:tc>
+          <w:tcPr>
+            <w:tcW w:w="1187" w:type="dxa"/>
+          </w:tcPr>
+          <w:p>
+            <w:pPr>
+              <w:rPr>
+                <w:lang w:val="es-419"/>
+              </w:rPr>
+            </w:pPr>
+            <w:r>
+              <w:rPr>
+                <w:lang w:val="es-419"/>
+              </w:rPr>
+              <w:t>5</w:t>
+            </w:r>
+          </w:p>
+        </w:tc>
+        <w:tc>
+          <w:tcPr>
+            <w:tcW w:w="1339" w:type="dxa"/>
+          </w:tcPr>
+          <w:p>
+            <w:pPr>
+              <w:rPr>
+                <w:lang w:val="es-419"/>
+              </w:rPr>
+            </w:pPr>
+            <w:r>
+              <w:rPr>
+                <w:lang w:val="es-419"/>
+              </w:rPr>
+              <w:t>10</w:t>
+            </w:r>
+          </w:p>
+        </w:tc>
+        <w:tc>
+          <w:tcPr>
+            <w:tcW w:w="1973" w:type="dxa"/>
+          </w:tcPr>
+          <w:p>
+            <w:pPr>
+              <w:rPr>
+                <w:lang w:val="es-419"/>
+              </w:rPr>
+            </w:pPr>
+            <w:r>
+              <w:rPr>
+                <w:lang w:val="es-419"/>
+              </w:rPr>
+              <w:t xml:space="preserve">Resultado </w:t>
+            </w:r>
+            <w:r>
+              <w:rPr>
+                <w:lang w:val="es-419"/>
+              </w:rPr>
+              <w:t>exitoso</w:t>
+            </w:r>
+          </w:p>
+        </w:tc>
+      </w:tr>
+    </w:tbl>
+    <w:p>
+      <w:pPr>
+        <w:rPr>
+          <w:rFonts w:ascii="Century Gothic" w:hAnsi="Century Gothic"/>
+          <w:b/>
+          <w:bCs/>
+          <w:lang w:val="es-419"/>
+        </w:rPr>
+      </w:pPr>
+    </w:p>
+    <w:p>
+      <w:pPr>
+        <w:rPr>
+          <w:rFonts w:ascii="Century Gothic" w:hAnsi="Century Gothic"/>
+          <w:b/>
+          <w:bCs/>
+          <w:lang w:val="es-419"/>
+        </w:rPr>
+      </w:pPr>
+      <w:r>
+        <w:rPr>
+          <w:rFonts w:ascii="Century Gothic" w:hAnsi="Century Gothic"/>
+          <w:b/>
+          <w:bCs/>
+          <w:lang w:val="es-419"/>
+        </w:rPr>
+        <w:t>Plan de Pruebas</w:t>
+      </w:r>
+    </w:p>
+    <w:p>
+      <w:pPr>
+        <w:rPr>
+          <w:rFonts w:ascii="Century Gothic" w:hAnsi="Century Gothic"/>
+          <w:b/>
+          <w:bCs/>
+          <w:lang w:val="es-419"/>
+        </w:rPr>
+      </w:pPr>
+      <w:r>
+        <w:rPr>
+          <w:rFonts w:ascii="Century Gothic" w:hAnsi="Century Gothic"/>
+          <w:b/>
+          <w:bCs/>
+          <w:lang w:val="es-419"/>
+        </w:rPr>
+        <w:t>Código fuente</w:t>
+      </w:r>
+    </w:p>
+    <w:p>
+      <w:pPr>
+        <w:rPr>
+          <w:lang w:val="es-419"/>
+        </w:rPr>
+      </w:pPr>
+      <w:r>
+        <w:rPr>
+          <w:lang w:val="es-419"/>
+        </w:rPr>
+        <w:lastRenderedPageBreak/>
+        <w:t>Cambio en los datos de archivos</w:t>
+      </w:r>
+    </w:p>
+    <w:p>
+      <w:pPr>
+        <w:rPr>
+          <w:lang w:val="es-419"/>
+        </w:rPr>
+      </w:pPr>
+      <w:r>
+        <w:rPr>
+          <w:noProof/>
+        </w:rPr>
+        <w:drawing>
+          <wp:inline distT="0" distB="0" distL="0" distR="0" wp14:anchorId="18B5F46A" wp14:editId="176E3724">
+            <wp:extent cx="4552950" cy="1543050"/>
+            <wp:effectExtent l="0" t="0" r="0" b="0"/>
+            <wp:docPr id="2" name="Imagen 2"/>
+            <wp:cNvGraphicFramePr>
+              <a:graphicFrameLocks xmlns:a="http://schemas.openxmlformats.org/drawingml/2006/main" noChangeAspect="1"/>
+            </wp:cNvGraphicFramePr>
+            <a:graphic xmlns:a="http://schemas.openxmlformats.org/drawingml/2006/main">
+              <a:graphicData uri="http://schemas.openxmlformats.org/drawingml/2006/picture">
+                <pic:pic xmlns:pic="http://schemas.openxmlformats.org/drawingml/2006/picture">
+                  <pic:nvPicPr>
+                    <pic:cNvPr id="1" name=""/>
+                    <pic:cNvPicPr/>
+                  </pic:nvPicPr>
+                  <pic:blipFill>
+                    <a:blip r:embed="rId7"/>
+                    <a:stretch>
+                      <a:fillRect/>
+                    </a:stretch>
+                  </pic:blipFill>
+                  <pic:spPr>
+                    <a:xfrm>
+                      <a:off x="0" y="0"/>
                       <a:ext cx="4552950" cy="1543050"/>
                     </a:xfrm>
                     <a:prstGeom prst="rect">
@@ -1330,28 +1379,19 @@
         <w:rPr>
           <w:lang w:val="es-419"/>
         </w:rPr>
-        <w:t xml:space="preserve">Cambio en la sintaxis del </w:t>
-      </w:r>
-      <w:proofErr w:type="spellStart"/>
-      <w:r>
+        <w:t>Cambio en la sintaxis del codigo</w:t>
+      </w:r>
+    </w:p>
+    <w:p>
+      <w:pPr>
         <w:rPr>
           <w:lang w:val="es-419"/>
         </w:rPr>
-        <w:t>codigo</w:t>
-      </w:r>
-      <w:proofErr w:type="spellEnd"/>
-    </w:p>
-    <w:p>
-      <w:pPr>
-        <w:rPr>
-          <w:lang w:val="es-419"/>
-        </w:rPr>
       </w:pPr>
       <w:r>
         <w:rPr>
           <w:noProof/>
         </w:rPr>
-        <w:lastRenderedPageBreak/>
         <w:drawing>
           <wp:inline distT="0" distB="0" distL="0" distR="0" wp14:anchorId="1C5ABCAC" wp14:editId="7AF04E4E">
             <wp:extent cx="5400040" cy="4078605"/>
@@ -1368,7 +1408,7 @@
                     <pic:cNvPicPr/>
                   </pic:nvPicPr>
                   <pic:blipFill>
-                    <a:blip r:embed="rId7"/>
+                    <a:blip r:embed="rId8"/>
                     <a:stretch>
                       <a:fillRect/>
                     </a:stretch>
